--- a/CCB 基本信息.docx
+++ b/CCB 基本信息.docx
@@ -36,6 +36,43 @@
           <w:szCs w:val="24"/>
         </w:rPr>
         <w:t>CCB 基本信息</w:t>
+      </w:r>
+    </w:p>
+    <w:p>
+      <w:pPr>
+        <w:pStyle w:val="12"/>
+        <w:widowControl/>
+        <w:numPr>
+          <w:numId w:val="0"/>
+        </w:numPr>
+        <w:shd w:val="clear" w:color="auto" w:fill="FFFFFF"/>
+        <w:spacing w:before="100" w:beforeAutospacing="1" w:after="100" w:afterAutospacing="1"/>
+        <w:ind w:leftChars="0"/>
+        <w:jc w:val="left"/>
+        <w:outlineLvl w:val="3"/>
+        <w:rPr>
+          <w:rFonts w:hint="default" w:ascii="Segoe UI" w:hAnsi="Segoe UI" w:eastAsia="宋体" w:cs="Segoe UI"/>
+          <w:b/>
+          <w:bCs/>
+          <w:color w:val="000000"/>
+          <w:kern w:val="0"/>
+          <w:sz w:val="24"/>
+          <w:szCs w:val="24"/>
+          <w:lang w:val="en-US" w:eastAsia="zh-CN"/>
+        </w:rPr>
+      </w:pPr>
+      <w:r>
+        <w:rPr>
+          <w:rFonts w:hint="eastAsia" w:ascii="Segoe UI" w:hAnsi="Segoe UI" w:eastAsia="宋体" w:cs="Segoe UI"/>
+          <w:b/>
+          <w:bCs/>
+          <w:color w:val="000000"/>
+          <w:kern w:val="0"/>
+          <w:sz w:val="24"/>
+          <w:szCs w:val="24"/>
+          <w:lang w:val="en-US" w:eastAsia="zh-CN"/>
+        </w:rPr>
+        <w:t>目的：提高工作效率，作出正确判断与决策。</w:t>
       </w:r>
     </w:p>
     <w:tbl>
@@ -223,38 +260,28 @@
               <w:jc w:val="left"/>
               <w:outlineLvl w:val="3"/>
               <w:rPr>
-                <w:rFonts w:hint="eastAsia" w:ascii="Segoe UI" w:hAnsi="Segoe UI" w:eastAsia="宋体" w:cs="Segoe UI"/>
-                <w:b/>
-                <w:bCs/>
-                <w:color w:val="000000"/>
-                <w:kern w:val="0"/>
-                <w:sz w:val="24"/>
-                <w:szCs w:val="24"/>
-              </w:rPr>
-            </w:pPr>
-            <w:r>
-              <w:rPr>
-                <w:rFonts w:hint="eastAsia" w:ascii="Segoe UI" w:hAnsi="Segoe UI" w:eastAsia="宋体" w:cs="Segoe UI"/>
-                <w:b/>
-                <w:bCs/>
-                <w:color w:val="000000"/>
-                <w:kern w:val="0"/>
-                <w:sz w:val="24"/>
-                <w:szCs w:val="24"/>
-              </w:rPr>
-              <w:t>C</w:t>
-            </w:r>
-            <w:r>
-              <w:rPr>
-                <w:rFonts w:ascii="Segoe UI" w:hAnsi="Segoe UI" w:eastAsia="宋体" w:cs="Segoe UI"/>
-                <w:b/>
-                <w:bCs/>
-                <w:color w:val="000000"/>
-                <w:kern w:val="0"/>
-                <w:sz w:val="24"/>
-                <w:szCs w:val="24"/>
-              </w:rPr>
-              <w:t>CB1</w:t>
+                <w:rFonts w:hint="default" w:ascii="Segoe UI" w:hAnsi="Segoe UI" w:eastAsia="宋体" w:cs="Segoe UI"/>
+                <w:b/>
+                <w:bCs/>
+                <w:color w:val="000000"/>
+                <w:kern w:val="0"/>
+                <w:sz w:val="24"/>
+                <w:szCs w:val="24"/>
+                <w:lang w:val="en-US" w:eastAsia="zh-CN"/>
+              </w:rPr>
+            </w:pPr>
+            <w:r>
+              <w:rPr>
+                <w:rFonts w:hint="eastAsia" w:ascii="Segoe UI" w:hAnsi="Segoe UI" w:eastAsia="宋体" w:cs="Segoe UI"/>
+                <w:b/>
+                <w:bCs/>
+                <w:color w:val="000000"/>
+                <w:kern w:val="0"/>
+                <w:sz w:val="24"/>
+                <w:szCs w:val="24"/>
+                <w:lang w:val="en-US" w:eastAsia="zh-CN"/>
+              </w:rPr>
+              <w:t>变更控制委员会</w:t>
             </w:r>
           </w:p>
         </w:tc>
@@ -1327,55 +1354,60 @@
       <w:pPr>
         <w:widowControl/>
         <w:shd w:val="clear" w:color="auto" w:fill="FFFFFF"/>
+        <w:spacing w:before="100" w:beforeAutospacing="1" w:after="100" w:afterAutospacing="1"/>
         <w:jc w:val="left"/>
-        <w:rPr>
-          <w:rFonts w:ascii="Segoe UI" w:hAnsi="Segoe UI" w:eastAsia="宋体" w:cs="Segoe UI"/>
-          <w:kern w:val="0"/>
-          <w:sz w:val="24"/>
-          <w:szCs w:val="24"/>
-        </w:rPr>
-      </w:pPr>
-      <w:r>
+        <w:outlineLvl w:val="3"/>
         <w:rPr>
           <w:rFonts w:ascii="Segoe UI" w:hAnsi="Segoe UI" w:eastAsia="宋体" w:cs="Segoe UI"/>
           <w:b/>
           <w:bCs/>
+          <w:color w:val="000000"/>
           <w:kern w:val="0"/>
           <w:sz w:val="24"/>
           <w:szCs w:val="24"/>
         </w:rPr>
-        <w:t>备注</w:t>
-      </w:r>
+      </w:pPr>
       <w:r>
         <w:rPr>
           <w:rFonts w:ascii="Segoe UI" w:hAnsi="Segoe UI" w:eastAsia="宋体" w:cs="Segoe UI"/>
+          <w:b/>
+          <w:bCs/>
+          <w:color w:val="000000"/>
           <w:kern w:val="0"/>
           <w:sz w:val="24"/>
           <w:szCs w:val="24"/>
         </w:rPr>
-        <w:t>：</w:t>
+        <w:t>三、CCB 职责与权限划分</w:t>
       </w:r>
     </w:p>
     <w:p>
       <w:pPr>
         <w:widowControl/>
+        <w:shd w:val="clear" w:color="auto" w:fill="FFFFFF"/>
+        <w:spacing w:before="100" w:beforeAutospacing="1" w:after="100" w:afterAutospacing="1"/>
         <w:jc w:val="left"/>
-        <w:rPr>
-          <w:rFonts w:ascii="宋体" w:hAnsi="宋体" w:eastAsia="宋体" w:cs="宋体"/>
-          <w:kern w:val="0"/>
-          <w:sz w:val="24"/>
-          <w:szCs w:val="24"/>
-        </w:rPr>
-      </w:pPr>
-      <w:r>
+        <w:outlineLvl w:val="4"/>
         <w:rPr>
           <w:rFonts w:ascii="Segoe UI" w:hAnsi="Segoe UI" w:eastAsia="宋体" w:cs="Segoe UI"/>
-          <w:color w:val="000000"/>
-          <w:kern w:val="0"/>
-          <w:sz w:val="24"/>
-          <w:szCs w:val="24"/>
-        </w:rPr>
-        <w:br w:type="textWrapping"/>
+          <w:b/>
+          <w:bCs/>
+          <w:color w:val="000000"/>
+          <w:kern w:val="0"/>
+          <w:sz w:val="20"/>
+          <w:szCs w:val="20"/>
+        </w:rPr>
+      </w:pPr>
+      <w:r>
+        <w:rPr>
+          <w:rFonts w:ascii="Segoe UI" w:hAnsi="Segoe UI" w:eastAsia="宋体" w:cs="Segoe UI"/>
+          <w:b/>
+          <w:bCs/>
+          <w:color w:val="000000"/>
+          <w:kern w:val="0"/>
+          <w:sz w:val="20"/>
+          <w:szCs w:val="20"/>
+        </w:rPr>
+        <w:t>1. 核心职责</w:t>
       </w:r>
     </w:p>
     <w:p>
@@ -1399,12 +1431,176 @@
       <w:r>
         <w:rPr>
           <w:rFonts w:ascii="Segoe UI" w:hAnsi="Segoe UI" w:eastAsia="宋体" w:cs="Segoe UI"/>
+          <w:b/>
+          <w:bCs/>
           <w:color w:val="000000"/>
           <w:kern w:val="0"/>
           <w:sz w:val="24"/>
           <w:szCs w:val="24"/>
         </w:rPr>
-        <w:t>人选需标注姓名、联系方式及替代人（如某成员缺席时的临时替补）；</w:t>
+        <w:t>审批范围</w:t>
+      </w:r>
+      <w:r>
+        <w:rPr>
+          <w:rFonts w:ascii="Segoe UI" w:hAnsi="Segoe UI" w:eastAsia="宋体" w:cs="Segoe UI"/>
+          <w:color w:val="000000"/>
+          <w:kern w:val="0"/>
+          <w:sz w:val="24"/>
+          <w:szCs w:val="24"/>
+        </w:rPr>
+        <w:t>：</w:t>
+      </w:r>
+    </w:p>
+    <w:p>
+      <w:pPr>
+        <w:pStyle w:val="12"/>
+        <w:widowControl/>
+        <w:shd w:val="clear" w:color="auto" w:fill="FFFFFF"/>
+        <w:spacing w:before="100" w:beforeAutospacing="1" w:after="100" w:afterAutospacing="1"/>
+        <w:ind w:left="482" w:hanging="482" w:hangingChars="200"/>
+        <w:jc w:val="left"/>
+        <w:rPr>
+          <w:rFonts w:ascii="Segoe UI" w:hAnsi="Segoe UI" w:eastAsia="宋体" w:cs="Segoe UI"/>
+          <w:color w:val="000000"/>
+          <w:kern w:val="0"/>
+          <w:sz w:val="24"/>
+          <w:szCs w:val="24"/>
+        </w:rPr>
+      </w:pPr>
+      <w:r>
+        <w:rPr>
+          <w:rFonts w:ascii="Segoe UI" w:hAnsi="Segoe UI" w:eastAsia="宋体" w:cs="Segoe UI"/>
+          <w:b/>
+          <w:bCs/>
+          <w:color w:val="000000"/>
+          <w:kern w:val="0"/>
+          <w:sz w:val="24"/>
+          <w:szCs w:val="24"/>
+        </w:rPr>
+        <w:t xml:space="preserve">· </w:t>
+      </w:r>
+      <w:r>
+        <w:rPr>
+          <w:rFonts w:ascii="Segoe UI" w:hAnsi="Segoe UI" w:eastAsia="宋体" w:cs="Segoe UI"/>
+          <w:color w:val="000000"/>
+          <w:kern w:val="0"/>
+          <w:sz w:val="24"/>
+          <w:szCs w:val="24"/>
+        </w:rPr>
+        <w:t>必须提交 CCB 的变更：</w:t>
+      </w:r>
+    </w:p>
+    <w:p>
+      <w:pPr>
+        <w:pStyle w:val="12"/>
+        <w:widowControl/>
+        <w:shd w:val="clear" w:color="auto" w:fill="FFFFFF"/>
+        <w:spacing w:before="100" w:beforeAutospacing="1" w:after="100" w:afterAutospacing="1"/>
+        <w:ind w:left="420" w:leftChars="200" w:firstLine="0" w:firstLineChars="0"/>
+        <w:jc w:val="left"/>
+        <w:rPr>
+          <w:rFonts w:ascii="Segoe UI" w:hAnsi="Segoe UI" w:eastAsia="宋体" w:cs="Segoe UI"/>
+          <w:color w:val="000000"/>
+          <w:kern w:val="0"/>
+          <w:sz w:val="24"/>
+          <w:szCs w:val="24"/>
+        </w:rPr>
+      </w:pPr>
+      <w:r>
+        <w:rPr>
+          <w:rFonts w:ascii="Segoe UI" w:hAnsi="Segoe UI" w:eastAsia="宋体" w:cs="Segoe UI"/>
+          <w:color w:val="000000"/>
+          <w:kern w:val="0"/>
+          <w:sz w:val="24"/>
+          <w:szCs w:val="24"/>
+        </w:rPr>
+        <w:t>工期延长超8%；</w:t>
+      </w:r>
+      <w:r>
+        <w:rPr>
+          <w:rFonts w:ascii="Segoe UI" w:hAnsi="Segoe UI" w:eastAsia="宋体" w:cs="Segoe UI"/>
+          <w:color w:val="000000"/>
+          <w:kern w:val="0"/>
+          <w:sz w:val="24"/>
+          <w:szCs w:val="24"/>
+        </w:rPr>
+        <w:br w:type="textWrapping"/>
+      </w:r>
+      <w:r>
+        <w:rPr>
+          <w:rFonts w:ascii="Segoe UI" w:hAnsi="Segoe UI" w:eastAsia="宋体" w:cs="Segoe UI"/>
+          <w:color w:val="000000"/>
+          <w:kern w:val="0"/>
+          <w:sz w:val="24"/>
+          <w:szCs w:val="24"/>
+        </w:rPr>
+        <w:t>涉及系统功能或核心流程变更。</w:t>
+      </w:r>
+    </w:p>
+    <w:p>
+      <w:pPr>
+        <w:widowControl/>
+        <w:shd w:val="clear" w:color="auto" w:fill="FFFFFF"/>
+        <w:spacing w:before="100" w:beforeAutospacing="1" w:after="100" w:afterAutospacing="1"/>
+        <w:ind w:left="240" w:hanging="240" w:hangingChars="100"/>
+        <w:jc w:val="left"/>
+        <w:rPr>
+          <w:rFonts w:ascii="Segoe UI" w:hAnsi="Segoe UI" w:eastAsia="宋体" w:cs="Segoe UI"/>
+          <w:color w:val="000000"/>
+          <w:kern w:val="0"/>
+          <w:sz w:val="24"/>
+          <w:szCs w:val="24"/>
+        </w:rPr>
+      </w:pPr>
+      <w:r>
+        <w:rPr>
+          <w:rFonts w:ascii="Segoe UI" w:hAnsi="Segoe UI" w:eastAsia="宋体" w:cs="Segoe UI"/>
+          <w:color w:val="000000"/>
+          <w:kern w:val="0"/>
+          <w:sz w:val="24"/>
+          <w:szCs w:val="24"/>
+        </w:rPr>
+        <w:t>· 执行 CCB 可直接处理的变更：</w:t>
+      </w:r>
+      <w:r>
+        <w:rPr>
+          <w:rFonts w:ascii="Segoe UI" w:hAnsi="Segoe UI" w:eastAsia="宋体" w:cs="Segoe UI"/>
+          <w:color w:val="000000"/>
+          <w:kern w:val="0"/>
+          <w:sz w:val="24"/>
+          <w:szCs w:val="24"/>
+        </w:rPr>
+        <w:br w:type="textWrapping"/>
+      </w:r>
+      <w:r>
+        <w:rPr>
+          <w:rFonts w:ascii="Segoe UI" w:hAnsi="Segoe UI" w:eastAsia="宋体" w:cs="Segoe UI"/>
+          <w:color w:val="000000"/>
+          <w:kern w:val="0"/>
+          <w:sz w:val="24"/>
+          <w:szCs w:val="24"/>
+        </w:rPr>
+        <w:t>文档修订、小功能优化（不影响核心逻辑）；</w:t>
+      </w:r>
+      <w:r>
+        <w:rPr>
+          <w:rFonts w:ascii="Segoe UI" w:hAnsi="Segoe UI" w:eastAsia="宋体" w:cs="Segoe UI"/>
+          <w:color w:val="000000"/>
+          <w:kern w:val="0"/>
+          <w:sz w:val="24"/>
+          <w:szCs w:val="24"/>
+        </w:rPr>
+        <w:br w:type="textWrapping"/>
+      </w:r>
+      <w:r>
+        <w:rPr>
+          <w:rFonts w:ascii="Segoe UI" w:hAnsi="Segoe UI" w:eastAsia="宋体" w:cs="Segoe UI"/>
+          <w:color w:val="000000"/>
+          <w:kern w:val="0"/>
+          <w:sz w:val="24"/>
+          <w:szCs w:val="24"/>
+        </w:rPr>
+        <w:t>需求澄清或细节调整（工作量＜2 人 / 天）。</w:t>
       </w:r>
     </w:p>
     <w:p>
@@ -1428,357 +1624,238 @@
       <w:r>
         <w:rPr>
           <w:rFonts w:ascii="Segoe UI" w:hAnsi="Segoe UI" w:eastAsia="宋体" w:cs="Segoe UI"/>
+          <w:b/>
+          <w:bCs/>
           <w:color w:val="000000"/>
           <w:kern w:val="0"/>
           <w:sz w:val="24"/>
           <w:szCs w:val="24"/>
         </w:rPr>
-        <w:t>敏捷项目可简化为 “产品负责人 + Scrum Master + 技术 Lead” 的轻量化组合。</w:t>
+        <w:t>决策</w:t>
+      </w:r>
+      <w:r>
+        <w:rPr>
+          <w:rFonts w:hint="eastAsia" w:ascii="Segoe UI" w:hAnsi="Segoe UI" w:eastAsia="宋体" w:cs="Segoe UI"/>
+          <w:b/>
+          <w:bCs/>
+          <w:color w:val="000000"/>
+          <w:kern w:val="0"/>
+          <w:sz w:val="24"/>
+          <w:szCs w:val="24"/>
+          <w:lang w:val="en-US" w:eastAsia="zh-CN"/>
+        </w:rPr>
+        <w:t>流程</w:t>
+      </w:r>
+      <w:r>
+        <w:rPr>
+          <w:rFonts w:ascii="Segoe UI" w:hAnsi="Segoe UI" w:eastAsia="宋体" w:cs="Segoe UI"/>
+          <w:color w:val="000000"/>
+          <w:kern w:val="0"/>
+          <w:sz w:val="24"/>
+          <w:szCs w:val="24"/>
+        </w:rPr>
+        <w:t>：</w:t>
       </w:r>
     </w:p>
     <w:p>
       <w:pPr>
-        <w:widowControl/>
-        <w:shd w:val="clear" w:color="auto" w:fill="FFFFFF"/>
-        <w:spacing w:before="100" w:beforeAutospacing="1" w:after="100" w:afterAutospacing="1"/>
-        <w:jc w:val="left"/>
-        <w:outlineLvl w:val="3"/>
-        <w:rPr>
-          <w:rFonts w:ascii="Segoe UI" w:hAnsi="Segoe UI" w:eastAsia="宋体" w:cs="Segoe UI"/>
-          <w:b/>
-          <w:bCs/>
-          <w:color w:val="000000"/>
-          <w:kern w:val="0"/>
-          <w:sz w:val="24"/>
-          <w:szCs w:val="24"/>
-        </w:rPr>
-      </w:pPr>
-      <w:r>
-        <w:rPr>
-          <w:rFonts w:ascii="Segoe UI" w:hAnsi="Segoe UI" w:eastAsia="宋体" w:cs="Segoe UI"/>
-          <w:b/>
-          <w:bCs/>
-          <w:color w:val="000000"/>
-          <w:kern w:val="0"/>
-          <w:sz w:val="24"/>
-          <w:szCs w:val="24"/>
-        </w:rPr>
-        <w:t>三、CCB 职责与权限划分</w:t>
+        <w:bidi w:val="0"/>
+        <w:rPr>
+          <w:rFonts w:hint="eastAsia"/>
+        </w:rPr>
+      </w:pPr>
+      <w:r>
+        <w:rPr>
+          <w:rFonts w:hint="eastAsia"/>
+          <w:lang w:val="en-US" w:eastAsia="zh-CN"/>
+        </w:rPr>
+        <w:t>1.</w:t>
+      </w:r>
+      <w:r>
+        <w:rPr>
+          <w:rFonts w:hint="eastAsia"/>
+        </w:rPr>
+        <w:t>变更提交：通过标准化表单（含影响分析模板）发起请求</w:t>
       </w:r>
     </w:p>
     <w:p>
       <w:pPr>
-        <w:widowControl/>
-        <w:shd w:val="clear" w:color="auto" w:fill="FFFFFF"/>
-        <w:spacing w:before="100" w:beforeAutospacing="1" w:after="100" w:afterAutospacing="1"/>
-        <w:jc w:val="left"/>
-        <w:outlineLvl w:val="4"/>
-        <w:rPr>
-          <w:rFonts w:ascii="Segoe UI" w:hAnsi="Segoe UI" w:eastAsia="宋体" w:cs="Segoe UI"/>
-          <w:b/>
-          <w:bCs/>
-          <w:color w:val="000000"/>
-          <w:kern w:val="0"/>
-          <w:sz w:val="20"/>
-          <w:szCs w:val="20"/>
-        </w:rPr>
-      </w:pPr>
-      <w:r>
-        <w:rPr>
-          <w:rFonts w:ascii="Segoe UI" w:hAnsi="Segoe UI" w:eastAsia="宋体" w:cs="Segoe UI"/>
-          <w:b/>
-          <w:bCs/>
-          <w:color w:val="000000"/>
-          <w:kern w:val="0"/>
-          <w:sz w:val="20"/>
-          <w:szCs w:val="20"/>
-        </w:rPr>
-        <w:t>1. 核心职责</w:t>
+        <w:bidi w:val="0"/>
+        <w:rPr>
+          <w:rFonts w:hint="eastAsia"/>
+        </w:rPr>
+      </w:pPr>
+      <w:r>
+        <w:rPr>
+          <w:rFonts w:hint="eastAsia"/>
+          <w:lang w:val="en-US" w:eastAsia="zh-CN"/>
+        </w:rPr>
+        <w:t>2.</w:t>
+      </w:r>
+      <w:r>
+        <w:rPr>
+          <w:rFonts w:hint="eastAsia"/>
+        </w:rPr>
+        <w:t>初步筛选：PM过滤无效请求（如表述不清或重复提交）</w:t>
       </w:r>
     </w:p>
     <w:p>
       <w:pPr>
-        <w:widowControl/>
-        <w:numPr>
-          <w:ilvl w:val="0"/>
-          <w:numId w:val="3"/>
-        </w:numPr>
-        <w:shd w:val="clear" w:color="auto" w:fill="FFFFFF"/>
-        <w:spacing w:before="100" w:beforeAutospacing="1" w:after="100" w:afterAutospacing="1"/>
-        <w:jc w:val="left"/>
-        <w:rPr>
-          <w:rFonts w:ascii="Segoe UI" w:hAnsi="Segoe UI" w:eastAsia="宋体" w:cs="Segoe UI"/>
-          <w:color w:val="000000"/>
-          <w:kern w:val="0"/>
-          <w:sz w:val="24"/>
-          <w:szCs w:val="24"/>
-        </w:rPr>
-      </w:pPr>
-      <w:r>
-        <w:rPr>
-          <w:rFonts w:ascii="Segoe UI" w:hAnsi="Segoe UI" w:eastAsia="宋体" w:cs="Segoe UI"/>
-          <w:b/>
-          <w:bCs/>
-          <w:color w:val="000000"/>
-          <w:kern w:val="0"/>
-          <w:sz w:val="24"/>
-          <w:szCs w:val="24"/>
-        </w:rPr>
-        <w:t>审批范围</w:t>
-      </w:r>
-      <w:r>
-        <w:rPr>
-          <w:rFonts w:ascii="Segoe UI" w:hAnsi="Segoe UI" w:eastAsia="宋体" w:cs="Segoe UI"/>
-          <w:color w:val="000000"/>
-          <w:kern w:val="0"/>
-          <w:sz w:val="24"/>
-          <w:szCs w:val="24"/>
-        </w:rPr>
-        <w:t>：</w:t>
+        <w:bidi w:val="0"/>
+        <w:rPr>
+          <w:rFonts w:hint="eastAsia"/>
+        </w:rPr>
+      </w:pPr>
+      <w:r>
+        <w:rPr>
+          <w:rFonts w:hint="eastAsia"/>
+          <w:lang w:val="en-US" w:eastAsia="zh-CN"/>
+        </w:rPr>
+        <w:t>3.</w:t>
+      </w:r>
+      <w:r>
+        <w:rPr>
+          <w:rFonts w:hint="eastAsia"/>
+        </w:rPr>
+        <w:t>技术评审：专家组评估可行性（如代码重构的兼容性风险）</w:t>
       </w:r>
     </w:p>
     <w:p>
       <w:pPr>
-        <w:pStyle w:val="12"/>
-        <w:widowControl/>
-        <w:shd w:val="clear" w:color="auto" w:fill="FFFFFF"/>
-        <w:spacing w:before="100" w:beforeAutospacing="1" w:after="100" w:afterAutospacing="1"/>
-        <w:ind w:left="482" w:hanging="482" w:hangingChars="200"/>
-        <w:jc w:val="left"/>
-        <w:rPr>
-          <w:rFonts w:ascii="Segoe UI" w:hAnsi="Segoe UI" w:eastAsia="宋体" w:cs="Segoe UI"/>
-          <w:color w:val="000000"/>
-          <w:kern w:val="0"/>
-          <w:sz w:val="24"/>
-          <w:szCs w:val="24"/>
-        </w:rPr>
-      </w:pPr>
-      <w:r>
-        <w:rPr>
-          <w:rFonts w:ascii="Segoe UI" w:hAnsi="Segoe UI" w:eastAsia="宋体" w:cs="Segoe UI"/>
-          <w:b/>
-          <w:bCs/>
-          <w:color w:val="000000"/>
-          <w:kern w:val="0"/>
-          <w:sz w:val="24"/>
-          <w:szCs w:val="24"/>
-        </w:rPr>
-        <w:t xml:space="preserve">· </w:t>
-      </w:r>
-      <w:r>
-        <w:rPr>
-          <w:rFonts w:ascii="Segoe UI" w:hAnsi="Segoe UI" w:eastAsia="宋体" w:cs="Segoe UI"/>
-          <w:color w:val="000000"/>
-          <w:kern w:val="0"/>
-          <w:sz w:val="24"/>
-          <w:szCs w:val="24"/>
-        </w:rPr>
-        <w:t>必须提交 CCB 的变更：</w:t>
+        <w:bidi w:val="0"/>
+        <w:rPr>
+          <w:rFonts w:hint="eastAsia"/>
+        </w:rPr>
+      </w:pPr>
+      <w:r>
+        <w:rPr>
+          <w:rFonts w:hint="eastAsia"/>
+          <w:lang w:val="en-US" w:eastAsia="zh-CN"/>
+        </w:rPr>
+        <w:t>4.</w:t>
+      </w:r>
+      <w:r>
+        <w:rPr>
+          <w:rFonts w:hint="eastAsia"/>
+        </w:rPr>
+        <w:t>成本效益分析：计算ROI与资源消耗，生成对比报告</w:t>
       </w:r>
     </w:p>
     <w:p>
       <w:pPr>
-        <w:pStyle w:val="12"/>
-        <w:widowControl/>
-        <w:shd w:val="clear" w:color="auto" w:fill="FFFFFF"/>
-        <w:spacing w:before="100" w:beforeAutospacing="1" w:after="100" w:afterAutospacing="1"/>
-        <w:ind w:left="420" w:leftChars="200" w:firstLine="0" w:firstLineChars="0"/>
-        <w:jc w:val="left"/>
-        <w:rPr>
-          <w:rFonts w:ascii="Segoe UI" w:hAnsi="Segoe UI" w:eastAsia="宋体" w:cs="Segoe UI"/>
-          <w:color w:val="000000"/>
-          <w:kern w:val="0"/>
-          <w:sz w:val="24"/>
-          <w:szCs w:val="24"/>
-        </w:rPr>
-      </w:pPr>
-      <w:r>
-        <w:rPr>
-          <w:rFonts w:ascii="Segoe UI" w:hAnsi="Segoe UI" w:eastAsia="宋体" w:cs="Segoe UI"/>
-          <w:color w:val="000000"/>
-          <w:kern w:val="0"/>
-          <w:sz w:val="24"/>
-          <w:szCs w:val="24"/>
-        </w:rPr>
-        <w:t>工期延长超8%；</w:t>
-      </w:r>
-      <w:r>
-        <w:rPr>
-          <w:rFonts w:ascii="Segoe UI" w:hAnsi="Segoe UI" w:eastAsia="宋体" w:cs="Segoe UI"/>
-          <w:color w:val="000000"/>
-          <w:kern w:val="0"/>
-          <w:sz w:val="24"/>
-          <w:szCs w:val="24"/>
-        </w:rPr>
-        <w:br w:type="textWrapping"/>
-      </w:r>
-      <w:r>
-        <w:rPr>
-          <w:rFonts w:ascii="Segoe UI" w:hAnsi="Segoe UI" w:eastAsia="宋体" w:cs="Segoe UI"/>
-          <w:color w:val="000000"/>
-          <w:kern w:val="0"/>
-          <w:sz w:val="24"/>
-          <w:szCs w:val="24"/>
-        </w:rPr>
-        <w:t>涉及系统功能或核心流程变更。</w:t>
+        <w:bidi w:val="0"/>
+        <w:rPr>
+          <w:rFonts w:hint="eastAsia"/>
+        </w:rPr>
+      </w:pPr>
+      <w:r>
+        <w:rPr>
+          <w:rFonts w:hint="eastAsia"/>
+          <w:lang w:val="en-US" w:eastAsia="zh-CN"/>
+        </w:rPr>
+        <w:t>5.</w:t>
+      </w:r>
+      <w:r>
+        <w:rPr>
+          <w:rFonts w:hint="eastAsia"/>
+        </w:rPr>
+        <w:t>CCB会议决策：采用加权投票制（技术权重40%，商务30%，战略30%）</w:t>
       </w:r>
     </w:p>
     <w:p>
       <w:pPr>
-        <w:widowControl/>
-        <w:shd w:val="clear" w:color="auto" w:fill="FFFFFF"/>
-        <w:spacing w:before="100" w:beforeAutospacing="1" w:after="100" w:afterAutospacing="1"/>
-        <w:ind w:left="240" w:hanging="240" w:hangingChars="100"/>
-        <w:jc w:val="left"/>
-        <w:rPr>
-          <w:rFonts w:ascii="Segoe UI" w:hAnsi="Segoe UI" w:eastAsia="宋体" w:cs="Segoe UI"/>
-          <w:color w:val="000000"/>
-          <w:kern w:val="0"/>
-          <w:sz w:val="24"/>
-          <w:szCs w:val="24"/>
-        </w:rPr>
-      </w:pPr>
-      <w:r>
-        <w:rPr>
-          <w:rFonts w:ascii="Segoe UI" w:hAnsi="Segoe UI" w:eastAsia="宋体" w:cs="Segoe UI"/>
-          <w:color w:val="000000"/>
-          <w:kern w:val="0"/>
-          <w:sz w:val="24"/>
-          <w:szCs w:val="24"/>
-        </w:rPr>
-        <w:t>· 执行 CCB 可直接处理的变更：</w:t>
-      </w:r>
-      <w:r>
-        <w:rPr>
-          <w:rFonts w:ascii="Segoe UI" w:hAnsi="Segoe UI" w:eastAsia="宋体" w:cs="Segoe UI"/>
-          <w:color w:val="000000"/>
-          <w:kern w:val="0"/>
-          <w:sz w:val="24"/>
-          <w:szCs w:val="24"/>
-        </w:rPr>
-        <w:br w:type="textWrapping"/>
-      </w:r>
-      <w:r>
-        <w:rPr>
-          <w:rFonts w:ascii="Segoe UI" w:hAnsi="Segoe UI" w:eastAsia="宋体" w:cs="Segoe UI"/>
-          <w:color w:val="000000"/>
-          <w:kern w:val="0"/>
-          <w:sz w:val="24"/>
-          <w:szCs w:val="24"/>
-        </w:rPr>
-        <w:t>文档修订、小功能优化（不影响核心逻辑）；</w:t>
-      </w:r>
-      <w:r>
-        <w:rPr>
-          <w:rFonts w:ascii="Segoe UI" w:hAnsi="Segoe UI" w:eastAsia="宋体" w:cs="Segoe UI"/>
-          <w:color w:val="000000"/>
-          <w:kern w:val="0"/>
-          <w:sz w:val="24"/>
-          <w:szCs w:val="24"/>
-        </w:rPr>
-        <w:br w:type="textWrapping"/>
-      </w:r>
-      <w:r>
-        <w:rPr>
-          <w:rFonts w:ascii="Segoe UI" w:hAnsi="Segoe UI" w:eastAsia="宋体" w:cs="Segoe UI"/>
-          <w:color w:val="000000"/>
-          <w:kern w:val="0"/>
-          <w:sz w:val="24"/>
-          <w:szCs w:val="24"/>
-        </w:rPr>
-        <w:t>需求澄清或细节调整（工作量＜2 人 / 天）。</w:t>
+        <w:bidi w:val="0"/>
+        <w:rPr>
+          <w:rFonts w:hint="eastAsia"/>
+        </w:rPr>
+      </w:pPr>
+      <w:r>
+        <w:rPr>
+          <w:rFonts w:hint="eastAsia"/>
+          <w:lang w:val="en-US" w:eastAsia="zh-CN"/>
+        </w:rPr>
+        <w:t>6.</w:t>
+      </w:r>
+      <w:r>
+        <w:rPr>
+          <w:rFonts w:hint="eastAsia"/>
+        </w:rPr>
+        <w:t>变更实施：制定甘特图与checklist，关联绩效考核</w:t>
       </w:r>
     </w:p>
     <w:p>
       <w:pPr>
-        <w:widowControl/>
-        <w:numPr>
-          <w:ilvl w:val="0"/>
-          <w:numId w:val="3"/>
-        </w:numPr>
-        <w:shd w:val="clear" w:color="auto" w:fill="FFFFFF"/>
-        <w:spacing w:before="100" w:beforeAutospacing="1" w:after="100" w:afterAutospacing="1"/>
-        <w:jc w:val="left"/>
-        <w:rPr>
-          <w:rFonts w:ascii="Segoe UI" w:hAnsi="Segoe UI" w:eastAsia="宋体" w:cs="Segoe UI"/>
-          <w:color w:val="000000"/>
-          <w:kern w:val="0"/>
-          <w:sz w:val="24"/>
-          <w:szCs w:val="24"/>
-        </w:rPr>
-      </w:pPr>
-      <w:r>
-        <w:rPr>
-          <w:rFonts w:ascii="Segoe UI" w:hAnsi="Segoe UI" w:eastAsia="宋体" w:cs="Segoe UI"/>
-          <w:b/>
-          <w:bCs/>
-          <w:color w:val="000000"/>
-          <w:kern w:val="0"/>
-          <w:sz w:val="24"/>
-          <w:szCs w:val="24"/>
-        </w:rPr>
-        <w:t>决策规则</w:t>
-      </w:r>
-      <w:r>
-        <w:rPr>
-          <w:rFonts w:ascii="Segoe UI" w:hAnsi="Segoe UI" w:eastAsia="宋体" w:cs="Segoe UI"/>
-          <w:color w:val="000000"/>
-          <w:kern w:val="0"/>
-          <w:sz w:val="24"/>
-          <w:szCs w:val="24"/>
-        </w:rPr>
-        <w:t>：</w:t>
+        <w:bidi w:val="0"/>
+        <w:rPr>
+          <w:rFonts w:hint="eastAsia"/>
+        </w:rPr>
+      </w:pPr>
+      <w:r>
+        <w:rPr>
+          <w:rFonts w:hint="eastAsia"/>
+          <w:lang w:val="en-US" w:eastAsia="zh-CN"/>
+        </w:rPr>
+        <w:t>7.</w:t>
+      </w:r>
+      <w:r>
+        <w:rPr>
+          <w:rFonts w:hint="eastAsia"/>
+        </w:rPr>
+        <w:t>效果验证：通过质量门禁测试与用户验收</w:t>
       </w:r>
     </w:p>
     <w:p>
       <w:pPr>
-        <w:widowControl/>
-        <w:shd w:val="clear" w:color="auto" w:fill="FFFFFF"/>
-        <w:spacing w:before="100" w:beforeAutospacing="1" w:after="100" w:afterAutospacing="1"/>
-        <w:jc w:val="left"/>
-        <w:rPr>
-          <w:rFonts w:ascii="Segoe UI" w:hAnsi="Segoe UI" w:eastAsia="宋体" w:cs="Segoe UI"/>
-          <w:color w:val="000000"/>
-          <w:kern w:val="0"/>
-          <w:sz w:val="24"/>
-          <w:szCs w:val="24"/>
-        </w:rPr>
-      </w:pPr>
-      <w:r>
-        <w:rPr>
-          <w:rFonts w:ascii="Segoe UI" w:hAnsi="Segoe UI" w:eastAsia="宋体" w:cs="Segoe UI"/>
-          <w:color w:val="000000"/>
-          <w:kern w:val="0"/>
-          <w:sz w:val="24"/>
-          <w:szCs w:val="24"/>
-        </w:rPr>
-        <w:t>一般变更：≥2/3 成员同意即通过；</w:t>
-      </w:r>
-    </w:p>
-    <w:p>
-      <w:pPr>
-        <w:widowControl/>
-        <w:shd w:val="clear" w:color="auto" w:fill="FFFFFF"/>
-        <w:spacing w:before="100" w:beforeAutospacing="1" w:after="100" w:afterAutospacing="1"/>
-        <w:jc w:val="left"/>
-        <w:rPr>
-          <w:rFonts w:ascii="Segoe UI" w:hAnsi="Segoe UI" w:eastAsia="宋体" w:cs="Segoe UI"/>
-          <w:color w:val="000000"/>
-          <w:kern w:val="0"/>
-          <w:sz w:val="24"/>
-          <w:szCs w:val="24"/>
-        </w:rPr>
-      </w:pPr>
-      <w:r>
-        <w:rPr>
-          <w:rFonts w:ascii="Segoe UI" w:hAnsi="Segoe UI" w:eastAsia="宋体" w:cs="Segoe UI"/>
-          <w:color w:val="000000"/>
-          <w:kern w:val="0"/>
-          <w:sz w:val="24"/>
-          <w:szCs w:val="24"/>
-        </w:rPr>
-        <w:t>重大变更：核心 CCB 全员共识，或决策层最终审批。</w:t>
-      </w:r>
+        <w:bidi w:val="0"/>
+        <w:rPr>
+          <w:rFonts w:hint="eastAsia"/>
+        </w:rPr>
+      </w:pPr>
+      <w:r>
+        <w:drawing>
+          <wp:inline distT="0" distB="0" distL="114300" distR="114300">
+            <wp:extent cx="5266055" cy="1694180"/>
+            <wp:effectExtent l="0" t="0" r="1270" b="1270"/>
+            <wp:docPr id="1" name="图片 1"/>
+            <wp:cNvGraphicFramePr>
+              <a:graphicFrameLocks xmlns:a="http://schemas.openxmlformats.org/drawingml/2006/main" noChangeAspect="1"/>
+            </wp:cNvGraphicFramePr>
+            <a:graphic xmlns:a="http://schemas.openxmlformats.org/drawingml/2006/main">
+              <a:graphicData uri="http://schemas.openxmlformats.org/drawingml/2006/picture">
+                <pic:pic xmlns:pic="http://schemas.openxmlformats.org/drawingml/2006/picture">
+                  <pic:nvPicPr>
+                    <pic:cNvPr id="1" name="图片 1"/>
+                    <pic:cNvPicPr>
+                      <a:picLocks noChangeAspect="1"/>
+                    </pic:cNvPicPr>
+                  </pic:nvPicPr>
+                  <pic:blipFill>
+                    <a:blip r:embed="rId4"/>
+                    <a:stretch>
+                      <a:fillRect/>
+                    </a:stretch>
+                  </pic:blipFill>
+                  <pic:spPr>
+                    <a:xfrm>
+                      <a:off x="0" y="0"/>
+                      <a:ext cx="5266055" cy="1694180"/>
+                    </a:xfrm>
+                    <a:prstGeom prst="rect">
+                      <a:avLst/>
+                    </a:prstGeom>
+                    <a:noFill/>
+                    <a:ln>
+                      <a:noFill/>
+                    </a:ln>
+                  </pic:spPr>
+                </pic:pic>
+              </a:graphicData>
+            </a:graphic>
+          </wp:inline>
+        </w:drawing>
+      </w:r>
+      <w:bookmarkStart w:id="0" w:name="_GoBack"/>
+      <w:bookmarkEnd w:id="0"/>
     </w:p>
     <w:p>
       <w:pPr>
@@ -1832,9 +1909,10 @@
         </w:tblCellMar>
       </w:tblPr>
       <w:tblGrid>
-        <w:gridCol w:w="2765"/>
-        <w:gridCol w:w="2765"/>
-        <w:gridCol w:w="2766"/>
+        <w:gridCol w:w="2130"/>
+        <w:gridCol w:w="2130"/>
+        <w:gridCol w:w="2130"/>
+        <w:gridCol w:w="2130"/>
       </w:tblGrid>
       <w:tr>
         <w:tblPrEx>
@@ -1855,7 +1933,7 @@
         </w:tblPrEx>
         <w:tc>
           <w:tcPr>
-            <w:tcW w:w="2765" w:type="dxa"/>
+            <w:tcW w:w="2130" w:type="dxa"/>
           </w:tcPr>
           <w:p>
             <w:pPr>
@@ -1888,7 +1966,43 @@
         </w:tc>
         <w:tc>
           <w:tcPr>
-            <w:tcW w:w="2765" w:type="dxa"/>
+            <w:tcW w:w="2130" w:type="dxa"/>
+            <w:shd w:val="clear" w:color="auto" w:fill="auto"/>
+            <w:vAlign w:val="top"/>
+          </w:tcPr>
+          <w:p>
+            <w:pPr>
+              <w:widowControl/>
+              <w:spacing w:before="100" w:beforeAutospacing="1" w:after="100" w:afterAutospacing="1"/>
+              <w:jc w:val="left"/>
+              <w:outlineLvl w:val="4"/>
+              <w:rPr>
+                <w:rFonts w:hint="default" w:ascii="宋体" w:hAnsi="宋体" w:eastAsia="宋体" w:cs="宋体"/>
+                <w:b/>
+                <w:bCs/>
+                <w:kern w:val="0"/>
+                <w:sz w:val="24"/>
+                <w:szCs w:val="24"/>
+                <w:lang w:val="en-US" w:eastAsia="zh-CN" w:bidi="ar-SA"/>
+              </w:rPr>
+            </w:pPr>
+            <w:r>
+              <w:rPr>
+                <w:rFonts w:hint="eastAsia" w:ascii="宋体" w:hAnsi="宋体" w:eastAsia="宋体" w:cs="宋体"/>
+                <w:b/>
+                <w:bCs/>
+                <w:kern w:val="0"/>
+                <w:sz w:val="24"/>
+                <w:szCs w:val="24"/>
+                <w:lang w:val="en-US" w:eastAsia="zh-CN" w:bidi="ar-SA"/>
+              </w:rPr>
+              <w:t>姓名</w:t>
+            </w:r>
+          </w:p>
+        </w:tc>
+        <w:tc>
+          <w:tcPr>
+            <w:tcW w:w="2130" w:type="dxa"/>
           </w:tcPr>
           <w:p>
             <w:pPr>
@@ -1921,7 +2035,7 @@
         </w:tc>
         <w:tc>
           <w:tcPr>
-            <w:tcW w:w="2766" w:type="dxa"/>
+            <w:tcW w:w="2130" w:type="dxa"/>
           </w:tcPr>
           <w:p>
             <w:pPr>
@@ -1972,7 +2086,7 @@
         </w:tblPrEx>
         <w:tc>
           <w:tcPr>
-            <w:tcW w:w="2765" w:type="dxa"/>
+            <w:tcW w:w="2130" w:type="dxa"/>
           </w:tcPr>
           <w:p>
             <w:pPr>
@@ -1981,36 +2095,17 @@
               <w:jc w:val="left"/>
               <w:outlineLvl w:val="4"/>
               <w:rPr>
-                <w:rFonts w:hint="eastAsia" w:ascii="Segoe UI" w:hAnsi="Segoe UI" w:eastAsia="宋体" w:cs="Segoe UI"/>
+                <w:rFonts w:hint="default" w:ascii="Segoe UI" w:hAnsi="Segoe UI" w:eastAsia="宋体" w:cs="Segoe UI"/>
                 <w:b/>
                 <w:bCs/>
                 <w:color w:val="000000"/>
                 <w:kern w:val="0"/>
                 <w:sz w:val="20"/>
                 <w:szCs w:val="20"/>
-              </w:rPr>
-            </w:pPr>
-            <w:r>
-              <w:rPr>
-                <w:rFonts w:ascii="宋体" w:hAnsi="宋体" w:eastAsia="宋体" w:cs="宋体"/>
-                <w:kern w:val="0"/>
-                <w:sz w:val="24"/>
-                <w:szCs w:val="24"/>
-              </w:rPr>
-              <w:t>产品经理</w:t>
-            </w:r>
-          </w:p>
-        </w:tc>
-        <w:tc>
-          <w:tcPr>
-            <w:tcW w:w="2765" w:type="dxa"/>
-          </w:tcPr>
-          <w:p>
-            <w:pPr>
-              <w:widowControl/>
-              <w:spacing w:before="100" w:beforeAutospacing="1" w:after="100" w:afterAutospacing="1"/>
-              <w:jc w:val="left"/>
-              <w:outlineLvl w:val="4"/>
+                <w:lang w:val="en-US" w:eastAsia="zh-CN"/>
+              </w:rPr>
+            </w:pPr>
+            <w:r>
               <w:rPr>
                 <w:rFonts w:hint="eastAsia" w:ascii="Segoe UI" w:hAnsi="Segoe UI" w:eastAsia="宋体" w:cs="Segoe UI"/>
                 <w:b/>
@@ -2019,22 +2114,16 @@
                 <w:kern w:val="0"/>
                 <w:sz w:val="20"/>
                 <w:szCs w:val="20"/>
-              </w:rPr>
-            </w:pPr>
-            <w:r>
-              <w:rPr>
-                <w:rFonts w:ascii="宋体" w:hAnsi="宋体" w:eastAsia="宋体" w:cs="宋体"/>
-                <w:kern w:val="0"/>
-                <w:sz w:val="24"/>
-                <w:szCs w:val="24"/>
-              </w:rPr>
-              <w:t>需求合理性、业务价值</w:t>
-            </w:r>
-          </w:p>
-        </w:tc>
-        <w:tc>
-          <w:tcPr>
-            <w:tcW w:w="2766" w:type="dxa"/>
+                <w:lang w:val="en-US" w:eastAsia="zh-CN"/>
+              </w:rPr>
+              <w:t>技术评审</w:t>
+            </w:r>
+          </w:p>
+        </w:tc>
+        <w:tc>
+          <w:tcPr>
+            <w:tcW w:w="2130" w:type="dxa"/>
+            <w:shd w:val="clear" w:color="auto" w:fill="auto"/>
             <w:vAlign w:val="center"/>
           </w:tcPr>
           <w:p>
@@ -2042,20 +2131,82 @@
               <w:widowControl/>
               <w:jc w:val="left"/>
               <w:rPr>
-                <w:rFonts w:ascii="宋体" w:hAnsi="宋体" w:eastAsia="宋体" w:cs="宋体"/>
-                <w:kern w:val="0"/>
-                <w:sz w:val="24"/>
-                <w:szCs w:val="24"/>
-              </w:rPr>
-            </w:pPr>
-            <w:r>
-              <w:rPr>
-                <w:rFonts w:ascii="宋体" w:hAnsi="宋体" w:eastAsia="宋体" w:cs="宋体"/>
-                <w:kern w:val="0"/>
-                <w:sz w:val="24"/>
-                <w:szCs w:val="24"/>
-              </w:rPr>
-              <w:t>变更是否符合用户真实需求</w:t>
+                <w:rFonts w:hint="default" w:ascii="宋体" w:hAnsi="宋体" w:eastAsia="宋体" w:cs="宋体"/>
+                <w:kern w:val="0"/>
+                <w:sz w:val="24"/>
+                <w:szCs w:val="24"/>
+                <w:lang w:val="en-US" w:eastAsia="zh-CN" w:bidi="ar-SA"/>
+              </w:rPr>
+            </w:pPr>
+            <w:r>
+              <w:rPr>
+                <w:rFonts w:hint="eastAsia" w:ascii="宋体" w:hAnsi="宋体" w:eastAsia="宋体" w:cs="宋体"/>
+                <w:kern w:val="0"/>
+                <w:sz w:val="24"/>
+                <w:szCs w:val="24"/>
+                <w:lang w:val="en-US" w:eastAsia="zh-CN" w:bidi="ar-SA"/>
+              </w:rPr>
+              <w:t>苏奎</w:t>
+            </w:r>
+          </w:p>
+        </w:tc>
+        <w:tc>
+          <w:tcPr>
+            <w:tcW w:w="2130" w:type="dxa"/>
+          </w:tcPr>
+          <w:p>
+            <w:pPr>
+              <w:widowControl/>
+              <w:spacing w:before="100" w:beforeAutospacing="1" w:after="100" w:afterAutospacing="1"/>
+              <w:jc w:val="left"/>
+              <w:outlineLvl w:val="4"/>
+              <w:rPr>
+                <w:rFonts w:hint="eastAsia" w:ascii="Segoe UI" w:hAnsi="Segoe UI" w:eastAsia="宋体" w:cs="Segoe UI"/>
+                <w:b/>
+                <w:bCs/>
+                <w:color w:val="000000"/>
+                <w:kern w:val="0"/>
+                <w:sz w:val="20"/>
+                <w:szCs w:val="20"/>
+              </w:rPr>
+            </w:pPr>
+            <w:r>
+              <w:rPr>
+                <w:rFonts w:hint="eastAsia" w:ascii="宋体" w:hAnsi="宋体" w:eastAsia="宋体" w:cs="宋体"/>
+                <w:kern w:val="0"/>
+                <w:sz w:val="24"/>
+                <w:szCs w:val="24"/>
+              </w:rPr>
+              <w:t>评估技术方案可行性</w:t>
+            </w:r>
+          </w:p>
+        </w:tc>
+        <w:tc>
+          <w:tcPr>
+            <w:tcW w:w="2130" w:type="dxa"/>
+            <w:vAlign w:val="center"/>
+          </w:tcPr>
+          <w:p>
+            <w:pPr>
+              <w:widowControl/>
+              <w:jc w:val="left"/>
+              <w:rPr>
+                <w:rFonts w:hint="default" w:ascii="宋体" w:hAnsi="宋体" w:eastAsia="宋体" w:cs="宋体"/>
+                <w:kern w:val="0"/>
+                <w:sz w:val="24"/>
+                <w:szCs w:val="24"/>
+                <w:lang w:val="en-US" w:eastAsia="zh-CN"/>
+              </w:rPr>
+            </w:pPr>
+            <w:r>
+              <w:rPr>
+                <w:rFonts w:hint="eastAsia" w:ascii="宋体" w:hAnsi="宋体" w:eastAsia="宋体" w:cs="宋体"/>
+                <w:kern w:val="0"/>
+                <w:sz w:val="24"/>
+                <w:szCs w:val="24"/>
+                <w:lang w:val="en-US" w:eastAsia="zh-CN"/>
+              </w:rPr>
+              <w:t>项目可行性</w:t>
             </w:r>
           </w:p>
         </w:tc>
@@ -2079,7 +2230,7 @@
         </w:tblPrEx>
         <w:tc>
           <w:tcPr>
-            <w:tcW w:w="2765" w:type="dxa"/>
+            <w:tcW w:w="2130" w:type="dxa"/>
             <w:vAlign w:val="center"/>
           </w:tcPr>
           <w:p>
@@ -2087,6 +2238,67 @@
               <w:widowControl/>
               <w:jc w:val="left"/>
               <w:rPr>
+                <w:rFonts w:hint="default" w:ascii="宋体" w:hAnsi="宋体" w:eastAsia="宋体" w:cs="宋体"/>
+                <w:kern w:val="0"/>
+                <w:sz w:val="24"/>
+                <w:szCs w:val="24"/>
+                <w:lang w:val="en-US" w:eastAsia="zh-CN"/>
+              </w:rPr>
+            </w:pPr>
+            <w:r>
+              <w:rPr>
+                <w:rFonts w:hint="eastAsia" w:ascii="宋体" w:hAnsi="宋体" w:eastAsia="宋体" w:cs="宋体"/>
+                <w:kern w:val="0"/>
+                <w:sz w:val="24"/>
+                <w:szCs w:val="24"/>
+                <w:lang w:val="en-US" w:eastAsia="zh-CN"/>
+              </w:rPr>
+              <w:t>用户代表</w:t>
+            </w:r>
+          </w:p>
+        </w:tc>
+        <w:tc>
+          <w:tcPr>
+            <w:tcW w:w="2130" w:type="dxa"/>
+            <w:shd w:val="clear" w:color="auto" w:fill="auto"/>
+            <w:vAlign w:val="top"/>
+          </w:tcPr>
+          <w:p>
+            <w:pPr>
+              <w:widowControl/>
+              <w:spacing w:before="100" w:beforeAutospacing="1" w:after="100" w:afterAutospacing="1"/>
+              <w:jc w:val="left"/>
+              <w:outlineLvl w:val="4"/>
+              <w:rPr>
+                <w:rFonts w:hint="default" w:ascii="宋体" w:hAnsi="宋体" w:eastAsia="宋体" w:cs="宋体"/>
+                <w:kern w:val="0"/>
+                <w:sz w:val="24"/>
+                <w:szCs w:val="24"/>
+                <w:lang w:val="en-US" w:eastAsia="zh-CN" w:bidi="ar-SA"/>
+              </w:rPr>
+            </w:pPr>
+            <w:r>
+              <w:rPr>
+                <w:rFonts w:hint="eastAsia" w:ascii="宋体" w:hAnsi="宋体" w:eastAsia="宋体" w:cs="宋体"/>
+                <w:kern w:val="0"/>
+                <w:sz w:val="24"/>
+                <w:szCs w:val="24"/>
+                <w:lang w:val="en-US" w:eastAsia="zh-CN" w:bidi="ar-SA"/>
+              </w:rPr>
+              <w:t>罗华敏</w:t>
+            </w:r>
+          </w:p>
+        </w:tc>
+        <w:tc>
+          <w:tcPr>
+            <w:tcW w:w="2130" w:type="dxa"/>
+            <w:vAlign w:val="center"/>
+          </w:tcPr>
+          <w:p>
+            <w:pPr>
+              <w:widowControl/>
+              <w:jc w:val="left"/>
+              <w:rPr>
                 <w:rFonts w:ascii="宋体" w:hAnsi="宋体" w:eastAsia="宋体" w:cs="宋体"/>
                 <w:kern w:val="0"/>
                 <w:sz w:val="24"/>
@@ -2095,70 +2307,40 @@
             </w:pPr>
             <w:r>
               <w:rPr>
+                <w:rFonts w:hint="eastAsia" w:ascii="宋体" w:hAnsi="宋体" w:eastAsia="宋体" w:cs="宋体"/>
+                <w:kern w:val="0"/>
+                <w:sz w:val="24"/>
+                <w:szCs w:val="24"/>
+              </w:rPr>
+              <w:t>反馈师生需求</w:t>
+            </w:r>
+          </w:p>
+        </w:tc>
+        <w:tc>
+          <w:tcPr>
+            <w:tcW w:w="2130" w:type="dxa"/>
+          </w:tcPr>
+          <w:p>
+            <w:pPr>
+              <w:bidi w:val="0"/>
+              <w:rPr>
+                <w:rFonts w:hint="default" w:ascii="Segoe UI" w:hAnsi="Segoe UI" w:eastAsia="宋体" w:cs="Segoe UI"/>
+                <w:b/>
+                <w:bCs/>
+                <w:color w:val="000000"/>
+                <w:kern w:val="0"/>
+                <w:szCs w:val="20"/>
+                <w:lang w:val="en-US" w:eastAsia="zh-CN"/>
+              </w:rPr>
+            </w:pPr>
+            <w:r>
+              <w:rPr>
                 <w:rFonts w:ascii="宋体" w:hAnsi="宋体" w:eastAsia="宋体" w:cs="宋体"/>
                 <w:kern w:val="0"/>
                 <w:sz w:val="24"/>
                 <w:szCs w:val="24"/>
               </w:rPr>
-              <w:t>技术架构师</w:t>
-            </w:r>
-          </w:p>
-        </w:tc>
-        <w:tc>
-          <w:tcPr>
-            <w:tcW w:w="2765" w:type="dxa"/>
-            <w:vAlign w:val="center"/>
-          </w:tcPr>
-          <w:p>
-            <w:pPr>
-              <w:widowControl/>
-              <w:jc w:val="left"/>
-              <w:rPr>
-                <w:rFonts w:ascii="宋体" w:hAnsi="宋体" w:eastAsia="宋体" w:cs="宋体"/>
-                <w:kern w:val="0"/>
-                <w:sz w:val="24"/>
-                <w:szCs w:val="24"/>
-              </w:rPr>
-            </w:pPr>
-            <w:r>
-              <w:rPr>
-                <w:rFonts w:ascii="宋体" w:hAnsi="宋体" w:eastAsia="宋体" w:cs="宋体"/>
-                <w:kern w:val="0"/>
-                <w:sz w:val="24"/>
-                <w:szCs w:val="24"/>
-              </w:rPr>
-              <w:t>技术可行性、系统兼容性</w:t>
-            </w:r>
-          </w:p>
-        </w:tc>
-        <w:tc>
-          <w:tcPr>
-            <w:tcW w:w="2766" w:type="dxa"/>
-          </w:tcPr>
-          <w:p>
-            <w:pPr>
-              <w:widowControl/>
-              <w:spacing w:before="100" w:beforeAutospacing="1" w:after="100" w:afterAutospacing="1"/>
-              <w:jc w:val="left"/>
-              <w:outlineLvl w:val="4"/>
-              <w:rPr>
-                <w:rFonts w:hint="eastAsia" w:ascii="Segoe UI" w:hAnsi="Segoe UI" w:eastAsia="宋体" w:cs="Segoe UI"/>
-                <w:b/>
-                <w:bCs/>
-                <w:color w:val="000000"/>
-                <w:kern w:val="0"/>
-                <w:sz w:val="20"/>
-                <w:szCs w:val="20"/>
-              </w:rPr>
-            </w:pPr>
-            <w:r>
-              <w:rPr>
-                <w:rFonts w:ascii="宋体" w:hAnsi="宋体" w:eastAsia="宋体" w:cs="宋体"/>
-                <w:kern w:val="0"/>
-                <w:sz w:val="24"/>
-                <w:szCs w:val="24"/>
-              </w:rPr>
-              <w:t>变更是否引发技术风险（如性能瓶颈）</w:t>
+              <w:t>变更是否符合用户真实需求</w:t>
             </w:r>
           </w:p>
         </w:tc>
@@ -2182,7 +2364,7 @@
         </w:tblPrEx>
         <w:tc>
           <w:tcPr>
-            <w:tcW w:w="2765" w:type="dxa"/>
+            <w:tcW w:w="2130" w:type="dxa"/>
           </w:tcPr>
           <w:p>
             <w:pPr>
@@ -2191,36 +2373,17 @@
               <w:jc w:val="left"/>
               <w:outlineLvl w:val="4"/>
               <w:rPr>
-                <w:rFonts w:hint="eastAsia" w:ascii="Segoe UI" w:hAnsi="Segoe UI" w:eastAsia="宋体" w:cs="Segoe UI"/>
+                <w:rFonts w:hint="default" w:ascii="Segoe UI" w:hAnsi="Segoe UI" w:eastAsia="宋体" w:cs="Segoe UI"/>
                 <w:b/>
                 <w:bCs/>
                 <w:color w:val="000000"/>
                 <w:kern w:val="0"/>
                 <w:sz w:val="20"/>
                 <w:szCs w:val="20"/>
-              </w:rPr>
-            </w:pPr>
-            <w:r>
-              <w:rPr>
-                <w:rFonts w:ascii="宋体" w:hAnsi="宋体" w:eastAsia="宋体" w:cs="宋体"/>
-                <w:kern w:val="0"/>
-                <w:sz w:val="24"/>
-                <w:szCs w:val="24"/>
-              </w:rPr>
-              <w:t>项目经理</w:t>
-            </w:r>
-          </w:p>
-        </w:tc>
-        <w:tc>
-          <w:tcPr>
-            <w:tcW w:w="2765" w:type="dxa"/>
-          </w:tcPr>
-          <w:p>
-            <w:pPr>
-              <w:widowControl/>
-              <w:spacing w:before="100" w:beforeAutospacing="1" w:after="100" w:afterAutospacing="1"/>
-              <w:jc w:val="left"/>
-              <w:outlineLvl w:val="4"/>
+                <w:lang w:val="en-US" w:eastAsia="zh-CN"/>
+              </w:rPr>
+            </w:pPr>
+            <w:r>
               <w:rPr>
                 <w:rFonts w:hint="eastAsia" w:ascii="Segoe UI" w:hAnsi="Segoe UI" w:eastAsia="宋体" w:cs="Segoe UI"/>
                 <w:b/>
@@ -2229,22 +2392,47 @@
                 <w:kern w:val="0"/>
                 <w:sz w:val="20"/>
                 <w:szCs w:val="20"/>
-              </w:rPr>
-            </w:pPr>
-            <w:r>
-              <w:rPr>
-                <w:rFonts w:ascii="宋体" w:hAnsi="宋体" w:eastAsia="宋体" w:cs="宋体"/>
-                <w:kern w:val="0"/>
-                <w:sz w:val="24"/>
-                <w:szCs w:val="24"/>
-              </w:rPr>
-              <w:t>进度、资源影响评估</w:t>
-            </w:r>
-          </w:p>
-        </w:tc>
-        <w:tc>
-          <w:tcPr>
-            <w:tcW w:w="2766" w:type="dxa"/>
+                <w:lang w:val="en-US" w:eastAsia="zh-CN"/>
+              </w:rPr>
+              <w:t>开发代表</w:t>
+            </w:r>
+          </w:p>
+        </w:tc>
+        <w:tc>
+          <w:tcPr>
+            <w:tcW w:w="2130" w:type="dxa"/>
+            <w:shd w:val="clear" w:color="auto" w:fill="auto"/>
+            <w:vAlign w:val="top"/>
+          </w:tcPr>
+          <w:p>
+            <w:pPr>
+              <w:widowControl/>
+              <w:spacing w:before="100" w:beforeAutospacing="1" w:after="100" w:afterAutospacing="1"/>
+              <w:jc w:val="left"/>
+              <w:outlineLvl w:val="4"/>
+              <w:rPr>
+                <w:rFonts w:hint="default" w:ascii="宋体" w:hAnsi="宋体" w:eastAsia="宋体" w:cs="宋体"/>
+                <w:kern w:val="0"/>
+                <w:sz w:val="24"/>
+                <w:szCs w:val="24"/>
+                <w:lang w:val="en-US" w:eastAsia="zh-CN" w:bidi="ar-SA"/>
+              </w:rPr>
+            </w:pPr>
+            <w:r>
+              <w:rPr>
+                <w:rFonts w:hint="eastAsia" w:ascii="宋体" w:hAnsi="宋体" w:eastAsia="宋体" w:cs="宋体"/>
+                <w:kern w:val="0"/>
+                <w:sz w:val="24"/>
+                <w:szCs w:val="24"/>
+                <w:lang w:val="en-US" w:eastAsia="zh-CN" w:bidi="ar-SA"/>
+              </w:rPr>
+              <w:t>白靖妍</w:t>
+            </w:r>
+          </w:p>
+        </w:tc>
+        <w:tc>
+          <w:tcPr>
+            <w:tcW w:w="2130" w:type="dxa"/>
           </w:tcPr>
           <w:p>
             <w:pPr>
@@ -2264,12 +2452,43 @@
             </w:pPr>
             <w:r>
               <w:rPr>
+                <w:rFonts w:hint="eastAsia" w:ascii="宋体" w:hAnsi="宋体" w:eastAsia="宋体" w:cs="宋体"/>
+                <w:kern w:val="0"/>
+                <w:sz w:val="24"/>
+                <w:szCs w:val="24"/>
+              </w:rPr>
+              <w:t>把控开发成本与进度</w:t>
+            </w:r>
+          </w:p>
+        </w:tc>
+        <w:tc>
+          <w:tcPr>
+            <w:tcW w:w="2130" w:type="dxa"/>
+          </w:tcPr>
+          <w:p>
+            <w:pPr>
+              <w:widowControl/>
+              <w:spacing w:before="100" w:beforeAutospacing="1" w:after="100" w:afterAutospacing="1"/>
+              <w:jc w:val="left"/>
+              <w:outlineLvl w:val="4"/>
+              <w:rPr>
+                <w:rFonts w:hint="eastAsia" w:ascii="Segoe UI" w:hAnsi="Segoe UI" w:eastAsia="宋体" w:cs="Segoe UI"/>
+                <w:b/>
+                <w:bCs/>
+                <w:color w:val="000000"/>
+                <w:kern w:val="0"/>
+                <w:sz w:val="20"/>
+                <w:szCs w:val="20"/>
+              </w:rPr>
+            </w:pPr>
+            <w:r>
+              <w:rPr>
                 <w:rFonts w:ascii="宋体" w:hAnsi="宋体" w:eastAsia="宋体" w:cs="宋体"/>
                 <w:kern w:val="0"/>
                 <w:sz w:val="24"/>
                 <w:szCs w:val="24"/>
               </w:rPr>
-              <w:t>变更对里程碑节点的冲击</w:t>
+              <w:t>进度、资源影响评估</w:t>
             </w:r>
           </w:p>
         </w:tc>
@@ -2315,13 +2534,14 @@
           <w:sz w:val="24"/>
           <w:szCs w:val="24"/>
         </w:rPr>
-        <w:t>、附件模板</w:t>
+        <w:t>、附件</w:t>
       </w:r>
     </w:p>
     <w:p>
       <w:pPr>
         <w:widowControl/>
         <w:numPr>
+          <w:ilvl w:val="0"/>
           <w:numId w:val="0"/>
         </w:numPr>
         <w:shd w:val="clear" w:color="auto" w:fill="FFFFFF"/>
@@ -2347,10 +2567,7 @@
         <w:t>《需求变更申请表》</w:t>
       </w:r>
     </w:p>
-    <w:p>
-      <w:bookmarkStart w:id="0" w:name="_GoBack"/>
-      <w:bookmarkEnd w:id="0"/>
-    </w:p>
+    <w:p/>
     <w:sectPr>
       <w:pgSz w:w="11906" w:h="16838"/>
       <w:pgMar w:top="1440" w:right="1800" w:bottom="1440" w:left="1800" w:header="851" w:footer="992" w:gutter="0"/>
@@ -2453,155 +2670,6 @@
     </w:lvl>
   </w:abstractNum>
   <w:abstractNum w:abstractNumId="1">
-    <w:nsid w:val="67783EE7"/>
-    <w:multiLevelType w:val="multilevel"/>
-    <w:tmpl w:val="67783EE7"/>
-    <w:lvl w:ilvl="0" w:tentative="0">
-      <w:start w:val="1"/>
-      <w:numFmt w:val="bullet"/>
-      <w:lvlText w:val=""/>
-      <w:lvlJc w:val="left"/>
-      <w:pPr>
-        <w:tabs>
-          <w:tab w:val="left" w:pos="720"/>
-        </w:tabs>
-        <w:ind w:left="720" w:hanging="360"/>
-      </w:pPr>
-      <w:rPr>
-        <w:rFonts w:hint="default" w:ascii="Symbol" w:hAnsi="Symbol"/>
-        <w:sz w:val="20"/>
-      </w:rPr>
-    </w:lvl>
-    <w:lvl w:ilvl="1" w:tentative="0">
-      <w:start w:val="1"/>
-      <w:numFmt w:val="bullet"/>
-      <w:lvlText w:val="o"/>
-      <w:lvlJc w:val="left"/>
-      <w:pPr>
-        <w:tabs>
-          <w:tab w:val="left" w:pos="1440"/>
-        </w:tabs>
-        <w:ind w:left="1440" w:hanging="360"/>
-      </w:pPr>
-      <w:rPr>
-        <w:rFonts w:hint="default" w:ascii="Courier New" w:hAnsi="Courier New"/>
-        <w:sz w:val="20"/>
-      </w:rPr>
-    </w:lvl>
-    <w:lvl w:ilvl="2" w:tentative="0">
-      <w:start w:val="1"/>
-      <w:numFmt w:val="bullet"/>
-      <w:lvlText w:val=""/>
-      <w:lvlJc w:val="left"/>
-      <w:pPr>
-        <w:tabs>
-          <w:tab w:val="left" w:pos="2160"/>
-        </w:tabs>
-        <w:ind w:left="2160" w:hanging="360"/>
-      </w:pPr>
-      <w:rPr>
-        <w:rFonts w:hint="default" w:ascii="Wingdings" w:hAnsi="Wingdings"/>
-        <w:sz w:val="20"/>
-      </w:rPr>
-    </w:lvl>
-    <w:lvl w:ilvl="3" w:tentative="0">
-      <w:start w:val="1"/>
-      <w:numFmt w:val="bullet"/>
-      <w:lvlText w:val=""/>
-      <w:lvlJc w:val="left"/>
-      <w:pPr>
-        <w:tabs>
-          <w:tab w:val="left" w:pos="2880"/>
-        </w:tabs>
-        <w:ind w:left="2880" w:hanging="360"/>
-      </w:pPr>
-      <w:rPr>
-        <w:rFonts w:hint="default" w:ascii="Wingdings" w:hAnsi="Wingdings"/>
-        <w:sz w:val="20"/>
-      </w:rPr>
-    </w:lvl>
-    <w:lvl w:ilvl="4" w:tentative="0">
-      <w:start w:val="1"/>
-      <w:numFmt w:val="bullet"/>
-      <w:lvlText w:val=""/>
-      <w:lvlJc w:val="left"/>
-      <w:pPr>
-        <w:tabs>
-          <w:tab w:val="left" w:pos="3600"/>
-        </w:tabs>
-        <w:ind w:left="3600" w:hanging="360"/>
-      </w:pPr>
-      <w:rPr>
-        <w:rFonts w:hint="default" w:ascii="Wingdings" w:hAnsi="Wingdings"/>
-        <w:sz w:val="20"/>
-      </w:rPr>
-    </w:lvl>
-    <w:lvl w:ilvl="5" w:tentative="0">
-      <w:start w:val="1"/>
-      <w:numFmt w:val="bullet"/>
-      <w:lvlText w:val=""/>
-      <w:lvlJc w:val="left"/>
-      <w:pPr>
-        <w:tabs>
-          <w:tab w:val="left" w:pos="4320"/>
-        </w:tabs>
-        <w:ind w:left="4320" w:hanging="360"/>
-      </w:pPr>
-      <w:rPr>
-        <w:rFonts w:hint="default" w:ascii="Wingdings" w:hAnsi="Wingdings"/>
-        <w:sz w:val="20"/>
-      </w:rPr>
-    </w:lvl>
-    <w:lvl w:ilvl="6" w:tentative="0">
-      <w:start w:val="1"/>
-      <w:numFmt w:val="bullet"/>
-      <w:lvlText w:val=""/>
-      <w:lvlJc w:val="left"/>
-      <w:pPr>
-        <w:tabs>
-          <w:tab w:val="left" w:pos="5040"/>
-        </w:tabs>
-        <w:ind w:left="5040" w:hanging="360"/>
-      </w:pPr>
-      <w:rPr>
-        <w:rFonts w:hint="default" w:ascii="Wingdings" w:hAnsi="Wingdings"/>
-        <w:sz w:val="20"/>
-      </w:rPr>
-    </w:lvl>
-    <w:lvl w:ilvl="7" w:tentative="0">
-      <w:start w:val="1"/>
-      <w:numFmt w:val="bullet"/>
-      <w:lvlText w:val=""/>
-      <w:lvlJc w:val="left"/>
-      <w:pPr>
-        <w:tabs>
-          <w:tab w:val="left" w:pos="5760"/>
-        </w:tabs>
-        <w:ind w:left="5760" w:hanging="360"/>
-      </w:pPr>
-      <w:rPr>
-        <w:rFonts w:hint="default" w:ascii="Wingdings" w:hAnsi="Wingdings"/>
-        <w:sz w:val="20"/>
-      </w:rPr>
-    </w:lvl>
-    <w:lvl w:ilvl="8" w:tentative="0">
-      <w:start w:val="1"/>
-      <w:numFmt w:val="bullet"/>
-      <w:lvlText w:val=""/>
-      <w:lvlJc w:val="left"/>
-      <w:pPr>
-        <w:tabs>
-          <w:tab w:val="left" w:pos="6480"/>
-        </w:tabs>
-        <w:ind w:left="6480" w:hanging="360"/>
-      </w:pPr>
-      <w:rPr>
-        <w:rFonts w:hint="default" w:ascii="Wingdings" w:hAnsi="Wingdings"/>
-        <w:sz w:val="20"/>
-      </w:rPr>
-    </w:lvl>
-  </w:abstractNum>
-  <w:abstractNum w:abstractNumId="2">
     <w:nsid w:val="77E550A9"/>
     <w:multiLevelType w:val="multilevel"/>
     <w:tmpl w:val="77E550A9"/>
@@ -2756,9 +2824,6 @@
   <w:num w:numId="2">
     <w:abstractNumId w:val="1"/>
   </w:num>
-  <w:num w:numId="3">
-    <w:abstractNumId w:val="2"/>
-  </w:num>
 </w:numbering>
 </file>
 
@@ -2767,7 +2832,7 @@
   <w:docDefaults>
     <w:rPrDefault>
       <w:rPr>
-        <w:rFonts w:asciiTheme="minorHAnsi" w:hAnsiTheme="minorHAnsi" w:eastAsiaTheme="minorEastAsia" w:cstheme="minorBidi"/>
+        <w:rFonts w:ascii="Times New Roman" w:hAnsi="Times New Roman" w:eastAsia="宋体" w:cs="Times New Roman"/>
       </w:rPr>
     </w:rPrDefault>
     <w:pPrDefault/>
